--- a/bak/计算机网络.docx
+++ b/bak/计算机网络.docx
@@ -1,6 +1,6 @@
 
 <file path=word/document.xml><?xml version="1.0" encoding="utf-8"?>
-<w:document xmlns:ve="http://schemas.openxmlformats.org/markup-compatibility/2006" xmlns:o="urn:schemas-microsoft-com:office:office" xmlns:r="http://schemas.openxmlformats.org/officeDocument/2006/relationships" xmlns:m="http://schemas.openxmlformats.org/officeDocument/2006/math" xmlns:v="urn:schemas-microsoft-com:vml" xmlns:wp="http://schemas.openxmlformats.org/drawingml/2006/wordprocessingDrawing" xmlns:w10="urn:schemas-microsoft-com:office:word" xmlns:w="http://schemas.openxmlformats.org/wordprocessingml/2006/main" xmlns:wne="http://schemas.microsoft.com/office/word/2006/wordml">
+<w:document xmlns:wpc="http://schemas.microsoft.com/office/word/2010/wordprocessingCanvas" xmlns:mc="http://schemas.openxmlformats.org/markup-compatibility/2006" xmlns:o="urn:schemas-microsoft-com:office:office" xmlns:r="http://schemas.openxmlformats.org/officeDocument/2006/relationships" xmlns:m="http://schemas.openxmlformats.org/officeDocument/2006/math" xmlns:v="urn:schemas-microsoft-com:vml" xmlns:wp14="http://schemas.microsoft.com/office/word/2010/wordprocessingDrawing" xmlns:wp="http://schemas.openxmlformats.org/drawingml/2006/wordprocessingDrawing" xmlns:w10="urn:schemas-microsoft-com:office:word" xmlns:w="http://schemas.openxmlformats.org/wordprocessingml/2006/main" xmlns:w14="http://schemas.microsoft.com/office/word/2010/wordml" xmlns:wpg="http://schemas.microsoft.com/office/word/2010/wordprocessingGroup" xmlns:wpi="http://schemas.microsoft.com/office/word/2010/wordprocessingInk" xmlns:wne="http://schemas.microsoft.com/office/word/2006/wordml" xmlns:wps="http://schemas.microsoft.com/office/word/2010/wordprocessingShape" mc:Ignorable="w14 wp14">
   <w:body>
     <w:p>
       <w:r>
@@ -96,7 +96,7 @@
                     </pic:cNvPicPr>
                   </pic:nvPicPr>
                   <pic:blipFill>
-                    <a:blip r:embed="rId5" cstate="print"/>
+                    <a:blip r:embed="rId6" cstate="print"/>
                     <a:srcRect/>
                     <a:stretch>
                       <a:fillRect/>
@@ -344,7 +344,21 @@
         <w:rPr>
           <w:rFonts w:hint="eastAsia"/>
         </w:rPr>
-        <w:t>处理数据部分，使其中不会出现控制字符（帧首部和帧尾部）</w:t>
+        <w:t>处理数据部分，使其中不会出现控制字符（帧首部和</w:t>
+      </w:r>
+      <w:proofErr w:type="gramStart"/>
+      <w:r>
+        <w:rPr>
+          <w:rFonts w:hint="eastAsia"/>
+        </w:rPr>
+        <w:t>帧尾部</w:t>
+      </w:r>
+      <w:proofErr w:type="gramEnd"/>
+      <w:r>
+        <w:rPr>
+          <w:rFonts w:hint="eastAsia"/>
+        </w:rPr>
+        <w:t>）</w:t>
       </w:r>
       <w:r>
         <w:rPr>
@@ -533,7 +547,21 @@
         <w:rPr>
           <w:rFonts w:hint="eastAsia"/>
         </w:rPr>
-        <w:t>即在发送端计算出冗余码</w:t>
+        <w:t>即在发送</w:t>
+      </w:r>
+      <w:proofErr w:type="gramStart"/>
+      <w:r>
+        <w:rPr>
+          <w:rFonts w:hint="eastAsia"/>
+        </w:rPr>
+        <w:t>端计算</w:t>
+      </w:r>
+      <w:proofErr w:type="gramEnd"/>
+      <w:r>
+        <w:rPr>
+          <w:rFonts w:hint="eastAsia"/>
+        </w:rPr>
+        <w:t>出冗余码</w:t>
       </w:r>
       <w:r>
         <w:rPr>
@@ -563,7 +591,21 @@
         <w:rPr>
           <w:rFonts w:hint="eastAsia"/>
         </w:rPr>
-        <w:t>，接收端接受到数据后进行</w:t>
+        <w:t>，接收</w:t>
+      </w:r>
+      <w:proofErr w:type="gramStart"/>
+      <w:r>
+        <w:rPr>
+          <w:rFonts w:hint="eastAsia"/>
+        </w:rPr>
+        <w:t>端接受</w:t>
+      </w:r>
+      <w:proofErr w:type="gramEnd"/>
+      <w:r>
+        <w:rPr>
+          <w:rFonts w:hint="eastAsia"/>
+        </w:rPr>
+        <w:t>到数据后进行</w:t>
       </w:r>
       <w:r>
         <w:rPr>
@@ -632,13 +674,41 @@
         <w:rPr>
           <w:rFonts w:hint="eastAsia"/>
         </w:rPr>
-        <w:t>检错仅能做到对帧的无差错接受</w:t>
-      </w:r>
-      <w:r>
-        <w:rPr>
-          <w:rFonts w:hint="eastAsia"/>
-        </w:rPr>
-        <w:t>，无法处理帧丢失、帧重复、帧失序等情况。</w:t>
+        <w:t>检错仅能</w:t>
+      </w:r>
+      <w:proofErr w:type="gramStart"/>
+      <w:r>
+        <w:rPr>
+          <w:rFonts w:hint="eastAsia"/>
+        </w:rPr>
+        <w:t>做到对帧的</w:t>
+      </w:r>
+      <w:proofErr w:type="gramEnd"/>
+      <w:r>
+        <w:rPr>
+          <w:rFonts w:hint="eastAsia"/>
+        </w:rPr>
+        <w:t>无差错接受</w:t>
+      </w:r>
+      <w:r>
+        <w:rPr>
+          <w:rFonts w:hint="eastAsia"/>
+        </w:rPr>
+        <w:t>，无法处理</w:t>
+      </w:r>
+      <w:proofErr w:type="gramStart"/>
+      <w:r>
+        <w:rPr>
+          <w:rFonts w:hint="eastAsia"/>
+        </w:rPr>
+        <w:t>帧</w:t>
+      </w:r>
+      <w:proofErr w:type="gramEnd"/>
+      <w:r>
+        <w:rPr>
+          <w:rFonts w:hint="eastAsia"/>
+        </w:rPr>
+        <w:t>丢失、帧重复、帧失序等情况。</w:t>
       </w:r>
     </w:p>
     <w:p>
@@ -679,7 +749,21 @@
         <w:rPr>
           <w:rFonts w:hint="eastAsia"/>
         </w:rPr>
-        <w:t>，数据链路层增加了帧编号、确认和重传机制（收到正确的帧后向发送端发送确认，发送端在一定时间未收到确认消息，则重新发送）</w:t>
+        <w:t>，数据链路层增加了帧编号、确认和重传机制（收到正确</w:t>
+      </w:r>
+      <w:proofErr w:type="gramStart"/>
+      <w:r>
+        <w:rPr>
+          <w:rFonts w:hint="eastAsia"/>
+        </w:rPr>
+        <w:t>的帧后向</w:t>
+      </w:r>
+      <w:proofErr w:type="gramEnd"/>
+      <w:r>
+        <w:rPr>
+          <w:rFonts w:hint="eastAsia"/>
+        </w:rPr>
+        <w:t>发送端发送确认，发送端在一定时间未收到确认消息，则重新发送）</w:t>
       </w:r>
       <w:r>
         <w:rPr>
@@ -764,10 +848,10 @@
                     </pic:cNvPicPr>
                   </pic:nvPicPr>
                   <pic:blipFill>
-                    <a:blip r:embed="rId6" cstate="print">
+                    <a:blip r:embed="rId7" cstate="print">
                       <a:extLst>
                         <a:ext uri="{28A0092B-C50C-407E-A947-70E740481C1C}">
-                          <a14:useLocalDpi xmlns:a14="http://schemas.microsoft.com/office/drawing/2010/main" xmlns:wps="http://schemas.microsoft.com/office/word/2010/wordprocessingShape" xmlns:wpi="http://schemas.microsoft.com/office/word/2010/wordprocessingInk" xmlns:wpg="http://schemas.microsoft.com/office/word/2010/wordprocessingGroup" xmlns:w14="http://schemas.microsoft.com/office/word/2010/wordml" xmlns:w="http://schemas.openxmlformats.org/wordprocessingml/2006/main" xmlns:w10="urn:schemas-microsoft-com:office:word" xmlns:wp14="http://schemas.microsoft.com/office/word/2010/wordprocessingDrawing" xmlns:v="urn:schemas-microsoft-com:vml" xmlns:o="urn:schemas-microsoft-com:office:office" xmlns:mc="http://schemas.openxmlformats.org/markup-compatibility/2006" xmlns:wpc="http://schemas.microsoft.com/office/word/2010/wordprocessingCanvas" xmlns="" val="0"/>
+                          <a14:useLocalDpi xmlns:a14="http://schemas.microsoft.com/office/drawing/2010/main" val="0"/>
                         </a:ext>
                       </a:extLst>
                     </a:blip>
@@ -897,7 +981,21 @@
         <w:rPr>
           <w:rFonts w:hint="eastAsia"/>
         </w:rPr>
-        <w:t>以太网在传输数据时以帧为单位</w:t>
+        <w:t>以太网在传输数据</w:t>
+      </w:r>
+      <w:proofErr w:type="gramStart"/>
+      <w:r>
+        <w:rPr>
+          <w:rFonts w:hint="eastAsia"/>
+        </w:rPr>
+        <w:t>时以帧为</w:t>
+      </w:r>
+      <w:proofErr w:type="gramEnd"/>
+      <w:r>
+        <w:rPr>
+          <w:rFonts w:hint="eastAsia"/>
+        </w:rPr>
+        <w:t>单位</w:t>
       </w:r>
       <w:r>
         <w:rPr>
@@ -927,7 +1025,35 @@
         <w:rPr>
           <w:rFonts w:hint="eastAsia"/>
         </w:rPr>
-        <w:t>所以以太网只需要帧开始界定符，而不需要帧结束界定符，也不需要字节插入来保证透明传输</w:t>
+        <w:t>所以以太网只需</w:t>
+      </w:r>
+      <w:proofErr w:type="gramStart"/>
+      <w:r>
+        <w:rPr>
+          <w:rFonts w:hint="eastAsia"/>
+        </w:rPr>
+        <w:t>要帧开始</w:t>
+      </w:r>
+      <w:proofErr w:type="gramEnd"/>
+      <w:r>
+        <w:rPr>
+          <w:rFonts w:hint="eastAsia"/>
+        </w:rPr>
+        <w:t>界定符，而不需要</w:t>
+      </w:r>
+      <w:proofErr w:type="gramStart"/>
+      <w:r>
+        <w:rPr>
+          <w:rFonts w:hint="eastAsia"/>
+        </w:rPr>
+        <w:t>帧</w:t>
+      </w:r>
+      <w:proofErr w:type="gramEnd"/>
+      <w:r>
+        <w:rPr>
+          <w:rFonts w:hint="eastAsia"/>
+        </w:rPr>
+        <w:t>结束界定符，也不需要字节插入来保证透明传输</w:t>
       </w:r>
       <w:r>
         <w:rPr>
@@ -970,7 +1096,35 @@
         <w:rPr>
           <w:rFonts w:hint="eastAsia"/>
         </w:rPr>
-        <w:t>但是主机多了以后，碰撞域扩大了，即在任一时刻，碰撞域中只能有一个站点在发送数据。</w:t>
+        <w:t>但是主机多了以后，碰撞</w:t>
+      </w:r>
+      <w:proofErr w:type="gramStart"/>
+      <w:r>
+        <w:rPr>
+          <w:rFonts w:hint="eastAsia"/>
+        </w:rPr>
+        <w:t>域扩大</w:t>
+      </w:r>
+      <w:proofErr w:type="gramEnd"/>
+      <w:r>
+        <w:rPr>
+          <w:rFonts w:hint="eastAsia"/>
+        </w:rPr>
+        <w:t>了，即在任</w:t>
+      </w:r>
+      <w:proofErr w:type="gramStart"/>
+      <w:r>
+        <w:rPr>
+          <w:rFonts w:hint="eastAsia"/>
+        </w:rPr>
+        <w:t>一</w:t>
+      </w:r>
+      <w:proofErr w:type="gramEnd"/>
+      <w:r>
+        <w:rPr>
+          <w:rFonts w:hint="eastAsia"/>
+        </w:rPr>
+        <w:t>时刻，碰撞域中只能有一个站点在发送数据。</w:t>
       </w:r>
     </w:p>
     <w:p>
@@ -1028,7 +1182,21 @@
         <w:rPr>
           <w:rFonts w:hint="eastAsia"/>
         </w:rPr>
-        <w:t>地址来确定将帧转发到哪个网段，或丢弃。</w:t>
+        <w:t>地址来</w:t>
+      </w:r>
+      <w:proofErr w:type="gramStart"/>
+      <w:r>
+        <w:rPr>
+          <w:rFonts w:hint="eastAsia"/>
+        </w:rPr>
+        <w:t>确定将帧转发</w:t>
+      </w:r>
+      <w:proofErr w:type="gramEnd"/>
+      <w:r>
+        <w:rPr>
+          <w:rFonts w:hint="eastAsia"/>
+        </w:rPr>
+        <w:t>到哪个网段，或丢弃。</w:t>
       </w:r>
     </w:p>
     <w:p>
@@ -1101,7 +1269,21 @@
         <w:rPr>
           <w:rFonts w:hint="eastAsia"/>
         </w:rPr>
-        <w:t>网际控制报文协议</w:t>
+        <w:t>网</w:t>
+      </w:r>
+      <w:proofErr w:type="gramStart"/>
+      <w:r>
+        <w:rPr>
+          <w:rFonts w:hint="eastAsia"/>
+        </w:rPr>
+        <w:t>际控制</w:t>
+      </w:r>
+      <w:proofErr w:type="gramEnd"/>
+      <w:r>
+        <w:rPr>
+          <w:rFonts w:hint="eastAsia"/>
+        </w:rPr>
+        <w:t>报文协议</w:t>
       </w:r>
       <w:r>
         <w:rPr>
@@ -1113,7 +1295,21 @@
         <w:rPr>
           <w:rFonts w:hint="eastAsia"/>
         </w:rPr>
-        <w:t>、网际组管理协议</w:t>
+        <w:t>、</w:t>
+      </w:r>
+      <w:proofErr w:type="gramStart"/>
+      <w:r>
+        <w:rPr>
+          <w:rFonts w:hint="eastAsia"/>
+        </w:rPr>
+        <w:t>网际组管理</w:t>
+      </w:r>
+      <w:proofErr w:type="gramEnd"/>
+      <w:r>
+        <w:rPr>
+          <w:rFonts w:hint="eastAsia"/>
+        </w:rPr>
+        <w:t>协议</w:t>
       </w:r>
       <w:r>
         <w:rPr>
@@ -1309,7 +1505,21 @@
         <w:rPr>
           <w:rFonts w:hint="eastAsia"/>
         </w:rPr>
-        <w:t>所有适配器至少能识别单播帧及广播帧。</w:t>
+        <w:t>所有适配器至少能识别</w:t>
+      </w:r>
+      <w:proofErr w:type="gramStart"/>
+      <w:r>
+        <w:rPr>
+          <w:rFonts w:hint="eastAsia"/>
+        </w:rPr>
+        <w:t>单播帧及广播</w:t>
+      </w:r>
+      <w:proofErr w:type="gramEnd"/>
+      <w:r>
+        <w:rPr>
+          <w:rFonts w:hint="eastAsia"/>
+        </w:rPr>
+        <w:t>帧。</w:t>
       </w:r>
     </w:p>
     <w:p>
@@ -1331,9 +1541,17 @@
         <w:rPr>
           <w:rFonts w:hint="eastAsia"/>
         </w:rPr>
-        <w:t>协议使用广播帧将目标</w:t>
+        <w:t>协议使用</w:t>
+      </w:r>
+      <w:proofErr w:type="gramStart"/>
+      <w:r>
+        <w:rPr>
+          <w:rFonts w:hint="eastAsia"/>
+        </w:rPr>
+        <w:t>广播帧将目标</w:t>
       </w:r>
       <w:proofErr w:type="spellStart"/>
+      <w:proofErr w:type="gramEnd"/>
       <w:r>
         <w:rPr>
           <w:rFonts w:hint="eastAsia"/>
@@ -1373,7 +1591,21 @@
         <w:rPr>
           <w:rFonts w:hint="eastAsia"/>
         </w:rPr>
-        <w:t>地址，若相同则将本机</w:t>
+        <w:t>地址，</w:t>
+      </w:r>
+      <w:proofErr w:type="gramStart"/>
+      <w:r>
+        <w:rPr>
+          <w:rFonts w:hint="eastAsia"/>
+        </w:rPr>
+        <w:t>若相同</w:t>
+      </w:r>
+      <w:proofErr w:type="gramEnd"/>
+      <w:r>
+        <w:rPr>
+          <w:rFonts w:hint="eastAsia"/>
+        </w:rPr>
+        <w:t>则将本机</w:t>
       </w:r>
       <w:r>
         <w:rPr>
@@ -1439,8 +1671,16 @@
         <w:rPr>
           <w:rFonts w:hint="eastAsia"/>
         </w:rPr>
-        <w:t>地址，然后广播帧，该局域网下的所有终端（其适配器）收到帧后对比</w:t>
-      </w:r>
+        <w:t>地址，然后广播帧，该局域网下的所有终端（其适配器）</w:t>
+      </w:r>
+      <w:proofErr w:type="gramStart"/>
+      <w:r>
+        <w:rPr>
+          <w:rFonts w:hint="eastAsia"/>
+        </w:rPr>
+        <w:t>收到帧后对比</w:t>
+      </w:r>
+      <w:proofErr w:type="gramEnd"/>
       <w:r>
         <w:rPr>
           <w:rFonts w:hint="eastAsia"/>
@@ -1451,7 +1691,21 @@
         <w:rPr>
           <w:rFonts w:hint="eastAsia"/>
         </w:rPr>
-        <w:t>地址，若相同则收下，否则丢弃（这样不会浪费主机的处理机及内存资源）。</w:t>
+        <w:t>地址，</w:t>
+      </w:r>
+      <w:proofErr w:type="gramStart"/>
+      <w:r>
+        <w:rPr>
+          <w:rFonts w:hint="eastAsia"/>
+        </w:rPr>
+        <w:t>若相同</w:t>
+      </w:r>
+      <w:proofErr w:type="gramEnd"/>
+      <w:r>
+        <w:rPr>
+          <w:rFonts w:hint="eastAsia"/>
+        </w:rPr>
+        <w:t>则收下，否则丢弃（这样不会浪费主机的处理机及内存资源）。</w:t>
       </w:r>
     </w:p>
     <w:p/>
@@ -1507,10 +1761,10 @@
                     </pic:cNvPicPr>
                   </pic:nvPicPr>
                   <pic:blipFill>
-                    <a:blip r:embed="rId7" cstate="print">
+                    <a:blip r:embed="rId8" cstate="print">
                       <a:extLst>
                         <a:ext uri="{28A0092B-C50C-407E-A947-70E740481C1C}">
-                          <a14:useLocalDpi xmlns:a14="http://schemas.microsoft.com/office/drawing/2010/main" xmlns:wps="http://schemas.microsoft.com/office/word/2010/wordprocessingShape" xmlns:wpi="http://schemas.microsoft.com/office/word/2010/wordprocessingInk" xmlns:wpg="http://schemas.microsoft.com/office/word/2010/wordprocessingGroup" xmlns:w14="http://schemas.microsoft.com/office/word/2010/wordml" xmlns:w="http://schemas.openxmlformats.org/wordprocessingml/2006/main" xmlns:w10="urn:schemas-microsoft-com:office:word" xmlns:wp14="http://schemas.microsoft.com/office/word/2010/wordprocessingDrawing" xmlns:v="urn:schemas-microsoft-com:vml" xmlns:o="urn:schemas-microsoft-com:office:office" xmlns:mc="http://schemas.openxmlformats.org/markup-compatibility/2006" xmlns:wpc="http://schemas.microsoft.com/office/word/2010/wordprocessingCanvas" xmlns="" val="0"/>
+                          <a14:useLocalDpi xmlns:a14="http://schemas.microsoft.com/office/drawing/2010/main" val="0"/>
                         </a:ext>
                       </a:extLst>
                     </a:blip>
@@ -1776,7 +2030,21 @@
         <w:rPr>
           <w:rFonts w:hint="eastAsia"/>
         </w:rPr>
-        <w:t>地址时，只需分配网络号，主机号由得到网络号的单位自行分配</w:t>
+        <w:t>地址时，只需分配网络号，主机号</w:t>
+      </w:r>
+      <w:proofErr w:type="gramStart"/>
+      <w:r>
+        <w:rPr>
+          <w:rFonts w:hint="eastAsia"/>
+        </w:rPr>
+        <w:t>由得到</w:t>
+      </w:r>
+      <w:proofErr w:type="gramEnd"/>
+      <w:r>
+        <w:rPr>
+          <w:rFonts w:hint="eastAsia"/>
+        </w:rPr>
+        <w:t>网络号的单位自行分配</w:t>
       </w:r>
       <w:r>
         <w:rPr>
@@ -2005,11 +2273,19 @@
         </w:rPr>
         <w:t>MAC</w:t>
       </w:r>
-      <w:r>
-        <w:rPr>
-          <w:rFonts w:hint="eastAsia"/>
-        </w:rPr>
-        <w:t>帧进行发送）。</w:t>
+      <w:proofErr w:type="gramStart"/>
+      <w:r>
+        <w:rPr>
+          <w:rFonts w:hint="eastAsia"/>
+        </w:rPr>
+        <w:t>帧</w:t>
+      </w:r>
+      <w:proofErr w:type="gramEnd"/>
+      <w:r>
+        <w:rPr>
+          <w:rFonts w:hint="eastAsia"/>
+        </w:rPr>
+        <w:t>进行发送）。</w:t>
       </w:r>
       <w:r>
         <w:rPr>
@@ -2613,7 +2889,21 @@
         <w:rPr>
           <w:rFonts w:hint="eastAsia"/>
         </w:rPr>
-        <w:t>网际控制报文协议</w:t>
+        <w:t>网</w:t>
+      </w:r>
+      <w:proofErr w:type="gramStart"/>
+      <w:r>
+        <w:rPr>
+          <w:rFonts w:hint="eastAsia"/>
+        </w:rPr>
+        <w:t>际控制</w:t>
+      </w:r>
+      <w:proofErr w:type="gramEnd"/>
+      <w:r>
+        <w:rPr>
+          <w:rFonts w:hint="eastAsia"/>
+        </w:rPr>
+        <w:t>报文协议</w:t>
       </w:r>
       <w:r>
         <w:rPr>
@@ -2833,7 +3123,21 @@
         <w:rPr>
           <w:rFonts w:hint="eastAsia"/>
         </w:rPr>
-        <w:t>），在自治系统之间使用使用外部网关协议</w:t>
+        <w:t>），在自治系统之间</w:t>
+      </w:r>
+      <w:proofErr w:type="gramStart"/>
+      <w:r>
+        <w:rPr>
+          <w:rFonts w:hint="eastAsia"/>
+        </w:rPr>
+        <w:t>使用使用</w:t>
+      </w:r>
+      <w:proofErr w:type="gramEnd"/>
+      <w:r>
+        <w:rPr>
+          <w:rFonts w:hint="eastAsia"/>
+        </w:rPr>
+        <w:t>外部网关协议</w:t>
       </w:r>
       <w:r>
         <w:rPr>
@@ -2961,7 +3265,21 @@
         <w:rPr>
           <w:rFonts w:hint="eastAsia"/>
         </w:rPr>
-        <w:t>服务器将数据分组当做多播数据报来发送，多播路由器在转发时会先将分组复制，然后转发到所有目标地址。当分组到达目的局域网时，由于局域网具有硬件多播功能，因此不需要复制分组。</w:t>
+        <w:t>服务器将数据分组</w:t>
+      </w:r>
+      <w:proofErr w:type="gramStart"/>
+      <w:r>
+        <w:rPr>
+          <w:rFonts w:hint="eastAsia"/>
+        </w:rPr>
+        <w:t>当做</w:t>
+      </w:r>
+      <w:proofErr w:type="gramEnd"/>
+      <w:r>
+        <w:rPr>
+          <w:rFonts w:hint="eastAsia"/>
+        </w:rPr>
+        <w:t>多播数据报来发送，多播路由器在转发时会先将分组复制，然后转发到所有目标地址。当分组到达目的局域网时，由于局域网具有硬件多播功能，因此不需要复制分组。</w:t>
       </w:r>
     </w:p>
     <w:p>
@@ -3007,7 +3325,21 @@
         <w:rPr>
           <w:rFonts w:hint="eastAsia"/>
         </w:rPr>
-        <w:t>类地址，使用网际组管理协议</w:t>
+        <w:t>类地址，使用</w:t>
+      </w:r>
+      <w:proofErr w:type="gramStart"/>
+      <w:r>
+        <w:rPr>
+          <w:rFonts w:hint="eastAsia"/>
+        </w:rPr>
+        <w:t>网际组管理</w:t>
+      </w:r>
+      <w:proofErr w:type="gramEnd"/>
+      <w:r>
+        <w:rPr>
+          <w:rFonts w:hint="eastAsia"/>
+        </w:rPr>
+        <w:t>协议</w:t>
       </w:r>
       <w:r>
         <w:rPr>
@@ -3069,11 +3401,19 @@
       </w:r>
     </w:p>
     <w:p>
-      <w:r>
-        <w:rPr>
-          <w:rFonts w:hint="eastAsia"/>
-        </w:rPr>
-        <w:t>网际组管理协议</w:t>
+      <w:proofErr w:type="gramStart"/>
+      <w:r>
+        <w:rPr>
+          <w:rFonts w:hint="eastAsia"/>
+        </w:rPr>
+        <w:t>网际组管理</w:t>
+      </w:r>
+      <w:proofErr w:type="gramEnd"/>
+      <w:r>
+        <w:rPr>
+          <w:rFonts w:hint="eastAsia"/>
+        </w:rPr>
+        <w:t>协议</w:t>
       </w:r>
       <w:r>
         <w:rPr>
@@ -3167,7 +3507,21 @@
         <w:rPr>
           <w:rFonts w:hint="eastAsia"/>
         </w:rPr>
-        <w:t>地址，也叫作专用</w:t>
+        <w:t>地址，也</w:t>
+      </w:r>
+      <w:proofErr w:type="gramStart"/>
+      <w:r>
+        <w:rPr>
+          <w:rFonts w:hint="eastAsia"/>
+        </w:rPr>
+        <w:t>叫作</w:t>
+      </w:r>
+      <w:proofErr w:type="gramEnd"/>
+      <w:r>
+        <w:rPr>
+          <w:rFonts w:hint="eastAsia"/>
+        </w:rPr>
+        <w:t>专用</w:t>
       </w:r>
       <w:r>
         <w:rPr>
@@ -3414,10 +3768,10 @@
                     </pic:cNvPicPr>
                   </pic:nvPicPr>
                   <pic:blipFill>
-                    <a:blip r:embed="rId8" cstate="print">
+                    <a:blip r:embed="rId9" cstate="print">
                       <a:extLst>
                         <a:ext uri="{28A0092B-C50C-407E-A947-70E740481C1C}">
-                          <a14:useLocalDpi xmlns:a14="http://schemas.microsoft.com/office/drawing/2010/main" xmlns:wps="http://schemas.microsoft.com/office/word/2010/wordprocessingShape" xmlns:wpi="http://schemas.microsoft.com/office/word/2010/wordprocessingInk" xmlns:wpg="http://schemas.microsoft.com/office/word/2010/wordprocessingGroup" xmlns:w14="http://schemas.microsoft.com/office/word/2010/wordml" xmlns:w="http://schemas.openxmlformats.org/wordprocessingml/2006/main" xmlns:w10="urn:schemas-microsoft-com:office:word" xmlns:wp14="http://schemas.microsoft.com/office/word/2010/wordprocessingDrawing" xmlns:v="urn:schemas-microsoft-com:vml" xmlns:o="urn:schemas-microsoft-com:office:office" xmlns:mc="http://schemas.openxmlformats.org/markup-compatibility/2006" xmlns:wpc="http://schemas.microsoft.com/office/word/2010/wordprocessingCanvas" xmlns="" val="0"/>
+                          <a14:useLocalDpi xmlns:a14="http://schemas.microsoft.com/office/drawing/2010/main" val="0"/>
                         </a:ext>
                       </a:extLst>
                     </a:blip>
@@ -3597,11 +3951,19 @@
         </w:rPr>
         <w:t>n</w:t>
       </w:r>
-      <w:r>
-        <w:rPr>
-          <w:rFonts w:hint="eastAsia"/>
-        </w:rPr>
-        <w:t>个全球</w:t>
+      <w:proofErr w:type="gramStart"/>
+      <w:r>
+        <w:rPr>
+          <w:rFonts w:hint="eastAsia"/>
+        </w:rPr>
+        <w:t>个</w:t>
+      </w:r>
+      <w:proofErr w:type="gramEnd"/>
+      <w:r>
+        <w:rPr>
+          <w:rFonts w:hint="eastAsia"/>
+        </w:rPr>
+        <w:t>全球</w:t>
       </w:r>
       <w:r>
         <w:rPr>
@@ -3621,11 +3983,19 @@
         </w:rPr>
         <w:t>n</w:t>
       </w:r>
-      <w:r>
-        <w:rPr>
-          <w:rFonts w:hint="eastAsia"/>
-        </w:rPr>
-        <w:t>个主机接入到因特网。</w:t>
+      <w:proofErr w:type="gramStart"/>
+      <w:r>
+        <w:rPr>
+          <w:rFonts w:hint="eastAsia"/>
+        </w:rPr>
+        <w:t>个</w:t>
+      </w:r>
+      <w:proofErr w:type="gramEnd"/>
+      <w:r>
+        <w:rPr>
+          <w:rFonts w:hint="eastAsia"/>
+        </w:rPr>
+        <w:t>主机接入到因特网。</w:t>
       </w:r>
       <w:r>
         <w:rPr>
@@ -4027,7 +4397,21 @@
         <w:rPr>
           <w:rFonts w:hint="eastAsia"/>
         </w:rPr>
-        <w:t>发现收到的报文中的目的端口号不正确（不存在对应于该端口号的应用进程），就丢弃该报文，并由网际控制报文协议</w:t>
+        <w:t>发现收到的报文中的目的端口号不正确（不存在对应于该端口号的应用进程），就丢弃该报文，并由网</w:t>
+      </w:r>
+      <w:proofErr w:type="gramStart"/>
+      <w:r>
+        <w:rPr>
+          <w:rFonts w:hint="eastAsia"/>
+        </w:rPr>
+        <w:t>际控制</w:t>
+      </w:r>
+      <w:proofErr w:type="gramEnd"/>
+      <w:r>
+        <w:rPr>
+          <w:rFonts w:hint="eastAsia"/>
+        </w:rPr>
+        <w:t>报文协议</w:t>
       </w:r>
       <w:r>
         <w:rPr>
@@ -4500,13 +4884,7 @@
         <w:rPr>
           <w:rFonts w:hint="eastAsia"/>
         </w:rPr>
-        <w:t>4.</w:t>
-      </w:r>
-      <w:r>
-        <w:rPr>
-          <w:rFonts w:hint="eastAsia"/>
-        </w:rPr>
-        <w:t xml:space="preserve"> </w:t>
+        <w:t xml:space="preserve">4. </w:t>
       </w:r>
       <w:r>
         <w:rPr>
@@ -4693,9 +5071,17 @@
           <w:noProof/>
         </w:rPr>
         <w:drawing>
-          <wp:inline distT="0" distB="0" distL="0" distR="0">
-            <wp:extent cx="2648309" cy="1309158"/>
-            <wp:effectExtent l="0" t="0" r="0" b="5715"/>
+          <wp:anchor distT="0" distB="0" distL="114300" distR="114300" simplePos="0" relativeHeight="251658240" behindDoc="0" locked="0" layoutInCell="1" allowOverlap="1">
+            <wp:simplePos x="0" y="0"/>
+            <wp:positionH relativeFrom="column">
+              <wp:align>left</wp:align>
+            </wp:positionH>
+            <wp:positionV relativeFrom="paragraph">
+              <wp:align>top</wp:align>
+            </wp:positionV>
+            <wp:extent cx="2647950" cy="1308735"/>
+            <wp:effectExtent l="0" t="0" r="0" b="0"/>
+            <wp:wrapSquare wrapText="bothSides"/>
             <wp:docPr id="5" name="图片 5" descr="C:\Users\Administrator\Desktop\微信图片_20190619210551.jpg"/>
             <wp:cNvGraphicFramePr>
               <a:graphicFrameLocks xmlns:a="http://schemas.openxmlformats.org/drawingml/2006/main" noChangeAspect="1"/>
@@ -4710,10 +5096,10 @@
                     </pic:cNvPicPr>
                   </pic:nvPicPr>
                   <pic:blipFill>
-                    <a:blip r:embed="rId9" cstate="print">
+                    <a:blip r:embed="rId10" cstate="print">
                       <a:extLst>
                         <a:ext uri="{28A0092B-C50C-407E-A947-70E740481C1C}">
-                          <a14:useLocalDpi xmlns:a14="http://schemas.microsoft.com/office/drawing/2010/main" xmlns:wps="http://schemas.microsoft.com/office/word/2010/wordprocessingShape" xmlns:wpi="http://schemas.microsoft.com/office/word/2010/wordprocessingInk" xmlns:wpg="http://schemas.microsoft.com/office/word/2010/wordprocessingGroup" xmlns:w14="http://schemas.microsoft.com/office/word/2010/wordml" xmlns:w="http://schemas.openxmlformats.org/wordprocessingml/2006/main" xmlns:w10="urn:schemas-microsoft-com:office:word" xmlns:wp14="http://schemas.microsoft.com/office/word/2010/wordprocessingDrawing" xmlns:v="urn:schemas-microsoft-com:vml" xmlns:o="urn:schemas-microsoft-com:office:office" xmlns:mc="http://schemas.openxmlformats.org/markup-compatibility/2006" xmlns:wpc="http://schemas.microsoft.com/office/word/2010/wordprocessingCanvas" xmlns="" val="0"/>
+                          <a14:useLocalDpi xmlns:a14="http://schemas.microsoft.com/office/drawing/2010/main" val="0"/>
                         </a:ext>
                       </a:extLst>
                     </a:blip>
@@ -4725,7 +5111,7 @@
                   <pic:spPr bwMode="auto">
                     <a:xfrm>
                       <a:off x="0" y="0"/>
-                      <a:ext cx="2648541" cy="1309273"/>
+                      <a:ext cx="2647950" cy="1308735"/>
                     </a:xfrm>
                     <a:prstGeom prst="rect">
                       <a:avLst/>
@@ -4738,8 +5124,11 @@
                 </pic:pic>
               </a:graphicData>
             </a:graphic>
-          </wp:inline>
+          </wp:anchor>
         </w:drawing>
+      </w:r>
+      <w:r>
+        <w:br w:type="textWrapping" w:clear="all"/>
       </w:r>
     </w:p>
     <w:p>
@@ -4820,10 +5209,10 @@
                     </pic:cNvPicPr>
                   </pic:nvPicPr>
                   <pic:blipFill>
-                    <a:blip r:embed="rId10" cstate="print">
+                    <a:blip r:embed="rId11" cstate="print">
                       <a:extLst>
                         <a:ext uri="{28A0092B-C50C-407E-A947-70E740481C1C}">
-                          <a14:useLocalDpi xmlns:a14="http://schemas.microsoft.com/office/drawing/2010/main" xmlns:wps="http://schemas.microsoft.com/office/word/2010/wordprocessingShape" xmlns:wpi="http://schemas.microsoft.com/office/word/2010/wordprocessingInk" xmlns:wpg="http://schemas.microsoft.com/office/word/2010/wordprocessingGroup" xmlns:w14="http://schemas.microsoft.com/office/word/2010/wordml" xmlns:w="http://schemas.openxmlformats.org/wordprocessingml/2006/main" xmlns:w10="urn:schemas-microsoft-com:office:word" xmlns:wp14="http://schemas.microsoft.com/office/word/2010/wordprocessingDrawing" xmlns:v="urn:schemas-microsoft-com:vml" xmlns:o="urn:schemas-microsoft-com:office:office" xmlns:mc="http://schemas.openxmlformats.org/markup-compatibility/2006" xmlns:wpc="http://schemas.microsoft.com/office/word/2010/wordprocessingCanvas" xmlns="" val="0"/>
+                          <a14:useLocalDpi xmlns:a14="http://schemas.microsoft.com/office/drawing/2010/main" val="0"/>
                         </a:ext>
                       </a:extLst>
                     </a:blip>
@@ -4946,7 +5335,21 @@
         <w:rPr>
           <w:rFonts w:hint="eastAsia"/>
         </w:rPr>
-        <w:t>发送方维持一个发送窗口，凡位于发送窗口内的分组都可连续发送出去，而不需要等待对方的确认。接收方一般采用累积确认，对按序到达的最后一个分组发送确认，表明这个分组为止的所有分组都已正确收到。</w:t>
+        <w:t>发送</w:t>
+      </w:r>
+      <w:proofErr w:type="gramStart"/>
+      <w:r>
+        <w:rPr>
+          <w:rFonts w:hint="eastAsia"/>
+        </w:rPr>
+        <w:t>方维持</w:t>
+      </w:r>
+      <w:proofErr w:type="gramEnd"/>
+      <w:r>
+        <w:rPr>
+          <w:rFonts w:hint="eastAsia"/>
+        </w:rPr>
+        <w:t>一个发送窗口，凡位于发送窗口内的分组都可连续发送出去，而不需要等待对方的确认。接收方一般采用累积确认，对按序到达的最后一个分组发送确认，表明这个分组为止的所有分组都已正确收到。</w:t>
       </w:r>
     </w:p>
     <w:p>
@@ -5229,7 +5632,21 @@
         <w:rPr>
           <w:rFonts w:hint="eastAsia"/>
         </w:rPr>
-        <w:t>说法一：</w:t>
+        <w:t>说法</w:t>
+      </w:r>
+      <w:proofErr w:type="gramStart"/>
+      <w:r>
+        <w:rPr>
+          <w:rFonts w:hint="eastAsia"/>
+        </w:rPr>
+        <w:t>一</w:t>
+      </w:r>
+      <w:proofErr w:type="gramEnd"/>
+      <w:r>
+        <w:rPr>
+          <w:rFonts w:hint="eastAsia"/>
+        </w:rPr>
+        <w:t>：</w:t>
       </w:r>
       <w:r>
         <w:rPr>
@@ -6012,7 +6429,21 @@
         <w:rPr>
           <w:rFonts w:hint="eastAsia"/>
         </w:rPr>
-        <w:t>解析过程：当某一应用进程需要把主机名解析为</w:t>
+        <w:t>解析过程：当某一应</w:t>
+      </w:r>
+      <w:proofErr w:type="gramStart"/>
+      <w:r>
+        <w:rPr>
+          <w:rFonts w:hint="eastAsia"/>
+        </w:rPr>
+        <w:t>用进程</w:t>
+      </w:r>
+      <w:proofErr w:type="gramEnd"/>
+      <w:r>
+        <w:rPr>
+          <w:rFonts w:hint="eastAsia"/>
+        </w:rPr>
+        <w:t>需要把主机名解析为</w:t>
       </w:r>
       <w:r>
         <w:rPr>
@@ -6066,7 +6497,21 @@
         <w:rPr>
           <w:rFonts w:hint="eastAsia"/>
         </w:rPr>
-        <w:t>。若本地域名服务器无法回应该请求，则向其它域名服务器发出查询请求。</w:t>
+        <w:t>。若本地域名服务器无法</w:t>
+      </w:r>
+      <w:proofErr w:type="gramStart"/>
+      <w:r>
+        <w:rPr>
+          <w:rFonts w:hint="eastAsia"/>
+        </w:rPr>
+        <w:t>回应该</w:t>
+      </w:r>
+      <w:proofErr w:type="gramEnd"/>
+      <w:r>
+        <w:rPr>
+          <w:rFonts w:hint="eastAsia"/>
+        </w:rPr>
+        <w:t>请求，则向其它域名服务器发出查询请求。</w:t>
       </w:r>
     </w:p>
     <w:p>
@@ -6784,7 +7229,23 @@
           <w:rFonts w:hint="eastAsia"/>
           <w:color w:val="000000" w:themeColor="text1"/>
         </w:rPr>
-        <w:t>公钥加密</w:t>
+        <w:t>公</w:t>
+      </w:r>
+      <w:proofErr w:type="gramStart"/>
+      <w:r>
+        <w:rPr>
+          <w:rFonts w:hint="eastAsia"/>
+          <w:color w:val="000000" w:themeColor="text1"/>
+        </w:rPr>
+        <w:t>钥</w:t>
+      </w:r>
+      <w:proofErr w:type="gramEnd"/>
+      <w:r>
+        <w:rPr>
+          <w:rFonts w:hint="eastAsia"/>
+          <w:color w:val="000000" w:themeColor="text1"/>
+        </w:rPr>
+        <w:t>加密</w:t>
       </w:r>
       <w:r>
         <w:rPr>
@@ -6807,18 +7268,74 @@
         <w:rPr>
           <w:rFonts w:hint="eastAsia"/>
         </w:rPr>
-        <w:t>分为公钥密钥及私钥密钥，一个进行加密，另一个进行解密。</w:t>
-      </w:r>
-    </w:p>
-    <w:p>
-      <w:pPr>
-        <w:ind w:left="420"/>
-      </w:pPr>
-      <w:r>
-        <w:rPr>
-          <w:rFonts w:hint="eastAsia"/>
-        </w:rPr>
-        <w:t>优点：允许公钥随意发布，私钥只由自己单方保管，安全性好。</w:t>
+        <w:t>分为公</w:t>
+      </w:r>
+      <w:proofErr w:type="gramStart"/>
+      <w:r>
+        <w:rPr>
+          <w:rFonts w:hint="eastAsia"/>
+        </w:rPr>
+        <w:t>钥</w:t>
+      </w:r>
+      <w:proofErr w:type="gramEnd"/>
+      <w:r>
+        <w:rPr>
+          <w:rFonts w:hint="eastAsia"/>
+        </w:rPr>
+        <w:t>密钥及私</w:t>
+      </w:r>
+      <w:proofErr w:type="gramStart"/>
+      <w:r>
+        <w:rPr>
+          <w:rFonts w:hint="eastAsia"/>
+        </w:rPr>
+        <w:t>钥</w:t>
+      </w:r>
+      <w:proofErr w:type="gramEnd"/>
+      <w:r>
+        <w:rPr>
+          <w:rFonts w:hint="eastAsia"/>
+        </w:rPr>
+        <w:t>密钥，一个进行加密，另一个进行解密。</w:t>
+      </w:r>
+    </w:p>
+    <w:p>
+      <w:pPr>
+        <w:ind w:left="420"/>
+      </w:pPr>
+      <w:r>
+        <w:rPr>
+          <w:rFonts w:hint="eastAsia"/>
+        </w:rPr>
+        <w:t>优点：允许公</w:t>
+      </w:r>
+      <w:proofErr w:type="gramStart"/>
+      <w:r>
+        <w:rPr>
+          <w:rFonts w:hint="eastAsia"/>
+        </w:rPr>
+        <w:t>钥</w:t>
+      </w:r>
+      <w:proofErr w:type="gramEnd"/>
+      <w:r>
+        <w:rPr>
+          <w:rFonts w:hint="eastAsia"/>
+        </w:rPr>
+        <w:t>随意发布，私</w:t>
+      </w:r>
+      <w:proofErr w:type="gramStart"/>
+      <w:r>
+        <w:rPr>
+          <w:rFonts w:hint="eastAsia"/>
+        </w:rPr>
+        <w:t>钥</w:t>
+      </w:r>
+      <w:proofErr w:type="gramEnd"/>
+      <w:r>
+        <w:rPr>
+          <w:rFonts w:hint="eastAsia"/>
+        </w:rPr>
+        <w:t>只由自己单方保管，安全性好。</w:t>
       </w:r>
       <w:r>
         <w:rPr>
@@ -6992,7 +7509,23 @@
           <w:rFonts w:hint="eastAsia"/>
           <w:color w:val="000000" w:themeColor="text1"/>
         </w:rPr>
-        <w:t>采用非对称加密（公钥加密）算法实现</w:t>
+        <w:t>采用非对称加密（公</w:t>
+      </w:r>
+      <w:proofErr w:type="gramStart"/>
+      <w:r>
+        <w:rPr>
+          <w:rFonts w:hint="eastAsia"/>
+          <w:color w:val="000000" w:themeColor="text1"/>
+        </w:rPr>
+        <w:t>钥</w:t>
+      </w:r>
+      <w:proofErr w:type="gramEnd"/>
+      <w:r>
+        <w:rPr>
+          <w:rFonts w:hint="eastAsia"/>
+          <w:color w:val="000000" w:themeColor="text1"/>
+        </w:rPr>
+        <w:t>加密）算法实现</w:t>
       </w:r>
       <w:r>
         <w:rPr>
@@ -7035,7 +7568,55 @@
           <w:rFonts w:hint="eastAsia"/>
           <w:color w:val="000000" w:themeColor="text1"/>
         </w:rPr>
-        <w:t>使用私钥加密数据，任何人都可以使用公钥来解密，由于私钥只由</w:t>
+        <w:t>使用私</w:t>
+      </w:r>
+      <w:proofErr w:type="gramStart"/>
+      <w:r>
+        <w:rPr>
+          <w:rFonts w:hint="eastAsia"/>
+          <w:color w:val="000000" w:themeColor="text1"/>
+        </w:rPr>
+        <w:t>钥</w:t>
+      </w:r>
+      <w:proofErr w:type="gramEnd"/>
+      <w:r>
+        <w:rPr>
+          <w:rFonts w:hint="eastAsia"/>
+          <w:color w:val="000000" w:themeColor="text1"/>
+        </w:rPr>
+        <w:t>加密数据，任何人都可以使用公</w:t>
+      </w:r>
+      <w:proofErr w:type="gramStart"/>
+      <w:r>
+        <w:rPr>
+          <w:rFonts w:hint="eastAsia"/>
+          <w:color w:val="000000" w:themeColor="text1"/>
+        </w:rPr>
+        <w:t>钥</w:t>
+      </w:r>
+      <w:proofErr w:type="gramEnd"/>
+      <w:r>
+        <w:rPr>
+          <w:rFonts w:hint="eastAsia"/>
+          <w:color w:val="000000" w:themeColor="text1"/>
+        </w:rPr>
+        <w:t>来解密，由于私</w:t>
+      </w:r>
+      <w:proofErr w:type="gramStart"/>
+      <w:r>
+        <w:rPr>
+          <w:rFonts w:hint="eastAsia"/>
+          <w:color w:val="000000" w:themeColor="text1"/>
+        </w:rPr>
+        <w:t>钥</w:t>
+      </w:r>
+      <w:proofErr w:type="gramEnd"/>
+      <w:r>
+        <w:rPr>
+          <w:rFonts w:hint="eastAsia"/>
+          <w:color w:val="000000" w:themeColor="text1"/>
+        </w:rPr>
+        <w:t>只由</w:t>
       </w:r>
       <w:r>
         <w:rPr>
@@ -7162,7 +7743,23 @@
           <w:rFonts w:hint="eastAsia"/>
           <w:color w:val="000000" w:themeColor="text1"/>
         </w:rPr>
-        <w:t>报文摘要（实质是散列算法）是单向的，不能通过逆计算得到原始的报文。</w:t>
+        <w:t>报文摘要（实质是散列算法）是单向的，不能通过</w:t>
+      </w:r>
+      <w:proofErr w:type="gramStart"/>
+      <w:r>
+        <w:rPr>
+          <w:rFonts w:hint="eastAsia"/>
+          <w:color w:val="000000" w:themeColor="text1"/>
+        </w:rPr>
+        <w:t>逆计算</w:t>
+      </w:r>
+      <w:proofErr w:type="gramEnd"/>
+      <w:r>
+        <w:rPr>
+          <w:rFonts w:hint="eastAsia"/>
+          <w:color w:val="000000" w:themeColor="text1"/>
+        </w:rPr>
+        <w:t>得到原始的报文。</w:t>
       </w:r>
       <w:r>
         <w:rPr>
@@ -7432,10 +8029,10 @@
                     </pic:cNvPicPr>
                   </pic:nvPicPr>
                   <pic:blipFill>
-                    <a:blip r:embed="rId11" cstate="print">
+                    <a:blip r:embed="rId12" cstate="print">
                       <a:extLst>
                         <a:ext uri="{28A0092B-C50C-407E-A947-70E740481C1C}">
-                          <a14:useLocalDpi xmlns:a14="http://schemas.microsoft.com/office/drawing/2010/main" xmlns:wps="http://schemas.microsoft.com/office/word/2010/wordprocessingShape" xmlns:wpi="http://schemas.microsoft.com/office/word/2010/wordprocessingInk" xmlns:wpg="http://schemas.microsoft.com/office/word/2010/wordprocessingGroup" xmlns:w14="http://schemas.microsoft.com/office/word/2010/wordml" xmlns:w="http://schemas.openxmlformats.org/wordprocessingml/2006/main" xmlns:w10="urn:schemas-microsoft-com:office:word" xmlns:wp14="http://schemas.microsoft.com/office/word/2010/wordprocessingDrawing" xmlns:v="urn:schemas-microsoft-com:vml" xmlns:o="urn:schemas-microsoft-com:office:office" xmlns:mc="http://schemas.openxmlformats.org/markup-compatibility/2006" xmlns:wpc="http://schemas.microsoft.com/office/word/2010/wordprocessingCanvas" xmlns="" val="0"/>
+                          <a14:useLocalDpi xmlns:a14="http://schemas.microsoft.com/office/drawing/2010/main" val="0"/>
                         </a:ext>
                       </a:extLst>
                     </a:blip>
@@ -7528,7 +8125,39 @@
           <w:rFonts w:hint="eastAsia"/>
           <w:color w:val="000000" w:themeColor="text1"/>
         </w:rPr>
-        <w:t>是负责发放和管理数字证书的权威机构，并作为电子商务交易中受信任的第三方，承担公钥体系中的公钥的合法性检验的责任。</w:t>
+        <w:t>是负责发放和管理数字证书的权威机构，并作为电子商务交易中受信任的第三方，承担公</w:t>
+      </w:r>
+      <w:proofErr w:type="gramStart"/>
+      <w:r>
+        <w:rPr>
+          <w:rFonts w:hint="eastAsia"/>
+          <w:color w:val="000000" w:themeColor="text1"/>
+        </w:rPr>
+        <w:t>钥</w:t>
+      </w:r>
+      <w:proofErr w:type="gramEnd"/>
+      <w:r>
+        <w:rPr>
+          <w:rFonts w:hint="eastAsia"/>
+          <w:color w:val="000000" w:themeColor="text1"/>
+        </w:rPr>
+        <w:t>体系中的公</w:t>
+      </w:r>
+      <w:proofErr w:type="gramStart"/>
+      <w:r>
+        <w:rPr>
+          <w:rFonts w:hint="eastAsia"/>
+          <w:color w:val="000000" w:themeColor="text1"/>
+        </w:rPr>
+        <w:t>钥</w:t>
+      </w:r>
+      <w:proofErr w:type="gramEnd"/>
+      <w:r>
+        <w:rPr>
+          <w:rFonts w:hint="eastAsia"/>
+          <w:color w:val="000000" w:themeColor="text1"/>
+        </w:rPr>
+        <w:t>的合法性检验的责任。</w:t>
       </w:r>
     </w:p>
     <w:p>
@@ -7592,7 +8221,6 @@
         </w:rPr>
         <w:t>安全协议</w:t>
       </w:r>
-      <w:proofErr w:type="spellStart"/>
       <w:r>
         <w:rPr>
           <w:rFonts w:hint="eastAsia"/>
@@ -7600,7 +8228,6 @@
         </w:rPr>
         <w:t>IPsec</w:t>
       </w:r>
-      <w:proofErr w:type="spellEnd"/>
       <w:r>
         <w:rPr>
           <w:rFonts w:hint="eastAsia"/>
@@ -7756,8 +8383,17 @@
           <w:rFonts w:hint="eastAsia"/>
           <w:color w:val="000000" w:themeColor="text1"/>
         </w:rPr>
-        <w:t>安全套接字层</w:t>
-      </w:r>
+        <w:t>安全套</w:t>
+      </w:r>
+      <w:proofErr w:type="gramStart"/>
+      <w:r>
+        <w:rPr>
+          <w:rFonts w:hint="eastAsia"/>
+          <w:color w:val="000000" w:themeColor="text1"/>
+        </w:rPr>
+        <w:t>接字层</w:t>
+      </w:r>
+      <w:proofErr w:type="gramEnd"/>
       <w:r>
         <w:rPr>
           <w:rFonts w:hint="eastAsia"/>
@@ -8169,7 +8805,23 @@
           <w:rFonts w:hint="eastAsia"/>
           <w:color w:val="000000" w:themeColor="text1"/>
         </w:rPr>
-        <w:t>公钥的数字证书</w:t>
+        <w:t>公</w:t>
+      </w:r>
+      <w:proofErr w:type="gramStart"/>
+      <w:r>
+        <w:rPr>
+          <w:rFonts w:hint="eastAsia"/>
+          <w:color w:val="000000" w:themeColor="text1"/>
+        </w:rPr>
+        <w:t>钥</w:t>
+      </w:r>
+      <w:proofErr w:type="gramEnd"/>
+      <w:r>
+        <w:rPr>
+          <w:rFonts w:hint="eastAsia"/>
+          <w:color w:val="000000" w:themeColor="text1"/>
+        </w:rPr>
+        <w:t>的数字证书</w:t>
       </w:r>
       <w:r>
         <w:rPr>
@@ -8218,7 +8870,23 @@
           <w:rFonts w:hint="eastAsia"/>
           <w:color w:val="000000" w:themeColor="text1"/>
         </w:rPr>
-        <w:t>公钥对该证书进行验证。</w:t>
+        <w:t>公</w:t>
+      </w:r>
+      <w:proofErr w:type="gramStart"/>
+      <w:r>
+        <w:rPr>
+          <w:rFonts w:hint="eastAsia"/>
+          <w:color w:val="000000" w:themeColor="text1"/>
+        </w:rPr>
+        <w:t>钥</w:t>
+      </w:r>
+      <w:proofErr w:type="gramEnd"/>
+      <w:r>
+        <w:rPr>
+          <w:rFonts w:hint="eastAsia"/>
+          <w:color w:val="000000" w:themeColor="text1"/>
+        </w:rPr>
+        <w:t>对该证书进行验证。</w:t>
       </w:r>
     </w:p>
     <w:p>
@@ -8282,7 +8950,23 @@
           <w:rFonts w:hint="eastAsia"/>
           <w:color w:val="000000" w:themeColor="text1"/>
         </w:rPr>
-        <w:t>公钥进行加密后发送给</w:t>
+        <w:t>公</w:t>
+      </w:r>
+      <w:proofErr w:type="gramStart"/>
+      <w:r>
+        <w:rPr>
+          <w:rFonts w:hint="eastAsia"/>
+          <w:color w:val="000000" w:themeColor="text1"/>
+        </w:rPr>
+        <w:t>钥</w:t>
+      </w:r>
+      <w:proofErr w:type="gramEnd"/>
+      <w:r>
+        <w:rPr>
+          <w:rFonts w:hint="eastAsia"/>
+          <w:color w:val="000000" w:themeColor="text1"/>
+        </w:rPr>
+        <w:t>进行加密后发送给</w:t>
       </w:r>
       <w:r>
         <w:rPr>
@@ -8345,6 +9029,8 @@
         </w:rPr>
         <w:t>防火墙：</w:t>
       </w:r>
+      <w:bookmarkStart w:id="0" w:name="_GoBack"/>
+      <w:bookmarkEnd w:id="0"/>
     </w:p>
     <w:p>
       <w:pPr>
@@ -8832,7 +9518,23 @@
           <w:rFonts w:hint="eastAsia"/>
           <w:color w:val="000000" w:themeColor="text1"/>
         </w:rPr>
-        <w:t>在个人工作的地方，把属于个人使用的垫子设备用无线技术连接起来自组网络。</w:t>
+        <w:t>在个人工作的地方，把属于个人使用的垫子设备用无线技术连接</w:t>
+      </w:r>
+      <w:proofErr w:type="gramStart"/>
+      <w:r>
+        <w:rPr>
+          <w:rFonts w:hint="eastAsia"/>
+          <w:color w:val="000000" w:themeColor="text1"/>
+        </w:rPr>
+        <w:t>起来自</w:t>
+      </w:r>
+      <w:proofErr w:type="gramEnd"/>
+      <w:r>
+        <w:rPr>
+          <w:rFonts w:hint="eastAsia"/>
+          <w:color w:val="000000" w:themeColor="text1"/>
+        </w:rPr>
+        <w:t>组网络。</w:t>
       </w:r>
     </w:p>
     <w:p>
@@ -9056,7 +9758,23 @@
           <w:rFonts w:hint="eastAsia"/>
           <w:color w:val="000000" w:themeColor="text1"/>
         </w:rPr>
-        <w:t>移动到另一个地点时，它所接入的网络称为被访网络。被访网络给为</w:t>
+        <w:t>移动到另一个地点时，它所接入的网络称为被访网络。被</w:t>
+      </w:r>
+      <w:proofErr w:type="gramStart"/>
+      <w:r>
+        <w:rPr>
+          <w:rFonts w:hint="eastAsia"/>
+          <w:color w:val="000000" w:themeColor="text1"/>
+        </w:rPr>
+        <w:t>访网络</w:t>
+      </w:r>
+      <w:proofErr w:type="gramEnd"/>
+      <w:r>
+        <w:rPr>
+          <w:rFonts w:hint="eastAsia"/>
+          <w:color w:val="000000" w:themeColor="text1"/>
+        </w:rPr>
+        <w:t>给为</w:t>
       </w:r>
       <w:r>
         <w:rPr>
@@ -9137,8 +9855,6 @@
         </w:rPr>
         <w:t>的永久地址，再由其归属网络转发到转交地址。</w:t>
       </w:r>
-      <w:bookmarkStart w:id="0" w:name="_GoBack"/>
-      <w:bookmarkEnd w:id="0"/>
     </w:p>
     <w:sectPr>
       <w:pgSz w:w="11906" w:h="16838"/>
@@ -9151,7 +9867,7 @@
 </file>
 
 <file path=word/numbering.xml><?xml version="1.0" encoding="utf-8"?>
-<w:numbering xmlns:ve="http://schemas.openxmlformats.org/markup-compatibility/2006" xmlns:o="urn:schemas-microsoft-com:office:office" xmlns:r="http://schemas.openxmlformats.org/officeDocument/2006/relationships" xmlns:m="http://schemas.openxmlformats.org/officeDocument/2006/math" xmlns:v="urn:schemas-microsoft-com:vml" xmlns:wp="http://schemas.openxmlformats.org/drawingml/2006/wordprocessingDrawing" xmlns:w10="urn:schemas-microsoft-com:office:word" xmlns:w="http://schemas.openxmlformats.org/wordprocessingml/2006/main" xmlns:wne="http://schemas.microsoft.com/office/word/2006/wordml">
+<w:numbering xmlns:wpc="http://schemas.microsoft.com/office/word/2010/wordprocessingCanvas" xmlns:mc="http://schemas.openxmlformats.org/markup-compatibility/2006" xmlns:o="urn:schemas-microsoft-com:office:office" xmlns:r="http://schemas.openxmlformats.org/officeDocument/2006/relationships" xmlns:m="http://schemas.openxmlformats.org/officeDocument/2006/math" xmlns:v="urn:schemas-microsoft-com:vml" xmlns:wp14="http://schemas.microsoft.com/office/word/2010/wordprocessingDrawing" xmlns:wp="http://schemas.openxmlformats.org/drawingml/2006/wordprocessingDrawing" xmlns:w10="urn:schemas-microsoft-com:office:word" xmlns:w="http://schemas.openxmlformats.org/wordprocessingml/2006/main" xmlns:w14="http://schemas.microsoft.com/office/word/2010/wordml" xmlns:wpg="http://schemas.microsoft.com/office/word/2010/wordprocessingGroup" xmlns:wpi="http://schemas.microsoft.com/office/word/2010/wordprocessingInk" xmlns:wne="http://schemas.microsoft.com/office/word/2006/wordml" xmlns:wps="http://schemas.microsoft.com/office/word/2010/wordprocessingShape" mc:Ignorable="w14 wp14">
   <w:abstractNum w:abstractNumId="0">
     <w:nsid w:val="6AE777AD"/>
     <w:multiLevelType w:val="hybridMultilevel"/>
@@ -9248,7 +9964,7 @@
 </file>
 
 <file path=word/styles.xml><?xml version="1.0" encoding="utf-8"?>
-<w:styles xmlns:r="http://schemas.openxmlformats.org/officeDocument/2006/relationships" xmlns:w="http://schemas.openxmlformats.org/wordprocessingml/2006/main">
+<w:styles xmlns:mc="http://schemas.openxmlformats.org/markup-compatibility/2006" xmlns:r="http://schemas.openxmlformats.org/officeDocument/2006/relationships" xmlns:w="http://schemas.openxmlformats.org/wordprocessingml/2006/main" xmlns:w14="http://schemas.microsoft.com/office/word/2010/wordml" mc:Ignorable="w14">
   <w:docDefaults>
     <w:rPrDefault>
       <w:rPr>
@@ -9420,7 +10136,6 @@
     <w:uiPriority w:val="99"/>
     <w:semiHidden/>
     <w:unhideWhenUsed/>
-    <w:qFormat/>
     <w:tblPr>
       <w:tblInd w:w="0" w:type="dxa"/>
       <w:tblCellMar>
